--- a/OSTicketAPIDocumentation.docx
+++ b/OSTicketAPIDocumentation.docx
@@ -1,6 +1,6 @@
 
 <file path=word/document.xml><?xml version="1.0" encoding="utf-8"?>
-<w:document xmlns:wpc="http://schemas.microsoft.com/office/word/2010/wordprocessingCanvas" xmlns:cx="http://schemas.microsoft.com/office/drawing/2014/chartex" xmlns:cx1="http://schemas.microsoft.com/office/drawing/2015/9/8/chartex" xmlns:cx2="http://schemas.microsoft.com/office/drawing/2015/10/21/chartex" xmlns:cx3="http://schemas.microsoft.com/office/drawing/2016/5/9/chartex" xmlns:cx4="http://schemas.microsoft.com/office/drawing/2016/5/10/chartex" xmlns:cx5="http://schemas.microsoft.com/office/drawing/2016/5/11/chartex" xmlns:cx6="http://schemas.microsoft.com/office/drawing/2016/5/12/chartex" xmlns:cx7="http://schemas.microsoft.com/office/drawing/2016/5/13/chartex" xmlns:cx8="http://schemas.microsoft.com/office/drawing/2016/5/14/chartex" xmlns:mc="http://schemas.openxmlformats.org/markup-compatibility/2006" xmlns:aink="http://schemas.microsoft.com/office/drawing/2016/ink" xmlns:am3d="http://schemas.microsoft.com/office/drawing/2017/model3d" xmlns:o="urn:schemas-microsoft-com:office:office" xmlns:r="http://schemas.openxmlformats.org/officeDocument/2006/relationships" xmlns:m="http://schemas.openxmlformats.org/officeDocument/2006/math" xmlns:v="urn:schemas-microsoft-com:vml" xmlns:wp14="http://schemas.microsoft.com/office/word/2010/wordprocessingDrawing" xmlns:wp="http://schemas.openxmlformats.org/drawingml/2006/wordprocessingDrawing" xmlns:w10="urn:schemas-microsoft-com:office:word" xmlns:w="http://schemas.openxmlformats.org/wordprocessingml/2006/main" xmlns:w14="http://schemas.microsoft.com/office/word/2010/wordml" xmlns:w15="http://schemas.microsoft.com/office/word/2012/wordml" xmlns:w16cex="http://schemas.microsoft.com/office/word/2018/wordml/cex" xmlns:w16cid="http://schemas.microsoft.com/office/word/2016/wordml/cid" xmlns:w16="http://schemas.microsoft.com/office/word/2018/wordml" xmlns:w16sdtdh="http://schemas.microsoft.com/office/word/2020/wordml/sdtdatahash" xmlns:w16se="http://schemas.microsoft.com/office/word/2015/wordml/symex" xmlns:wpg="http://schemas.microsoft.com/office/word/2010/wordprocessingGroup" xmlns:wpi="http://schemas.microsoft.com/office/word/2010/wordprocessingInk" xmlns:wne="http://schemas.microsoft.com/office/word/2006/wordml" xmlns:wps="http://schemas.microsoft.com/office/word/2010/wordprocessingShape" mc:Ignorable="w14 w15 w16se w16cid w16 w16cex w16sdtdh wp14">
+<w:document xmlns:wpc="http://schemas.microsoft.com/office/word/2010/wordprocessingCanvas" xmlns:cx="http://schemas.microsoft.com/office/drawing/2014/chartex" xmlns:cx1="http://schemas.microsoft.com/office/drawing/2015/9/8/chartex" xmlns:cx2="http://schemas.microsoft.com/office/drawing/2015/10/21/chartex" xmlns:cx3="http://schemas.microsoft.com/office/drawing/2016/5/9/chartex" xmlns:cx4="http://schemas.microsoft.com/office/drawing/2016/5/10/chartex" xmlns:cx5="http://schemas.microsoft.com/office/drawing/2016/5/11/chartex" xmlns:cx6="http://schemas.microsoft.com/office/drawing/2016/5/12/chartex" xmlns:cx7="http://schemas.microsoft.com/office/drawing/2016/5/13/chartex" xmlns:cx8="http://schemas.microsoft.com/office/drawing/2016/5/14/chartex" xmlns:mc="http://schemas.openxmlformats.org/markup-compatibility/2006" xmlns:aink="http://schemas.microsoft.com/office/drawing/2016/ink" xmlns:am3d="http://schemas.microsoft.com/office/drawing/2017/model3d" xmlns:o="urn:schemas-microsoft-com:office:office" xmlns:oel="http://schemas.microsoft.com/office/2019/extlst" xmlns:r="http://schemas.openxmlformats.org/officeDocument/2006/relationships" xmlns:m="http://schemas.openxmlformats.org/officeDocument/2006/math" xmlns:v="urn:schemas-microsoft-com:vml" xmlns:wp14="http://schemas.microsoft.com/office/word/2010/wordprocessingDrawing" xmlns:wp="http://schemas.openxmlformats.org/drawingml/2006/wordprocessingDrawing" xmlns:w10="urn:schemas-microsoft-com:office:word" xmlns:w="http://schemas.openxmlformats.org/wordprocessingml/2006/main" xmlns:w14="http://schemas.microsoft.com/office/word/2010/wordml" xmlns:w15="http://schemas.microsoft.com/office/word/2012/wordml" xmlns:w16cex="http://schemas.microsoft.com/office/word/2018/wordml/cex" xmlns:w16cid="http://schemas.microsoft.com/office/word/2016/wordml/cid" xmlns:w16="http://schemas.microsoft.com/office/word/2018/wordml" xmlns:w16sdtdh="http://schemas.microsoft.com/office/word/2020/wordml/sdtdatahash" xmlns:w16se="http://schemas.microsoft.com/office/word/2015/wordml/symex" xmlns:wpg="http://schemas.microsoft.com/office/word/2010/wordprocessingGroup" xmlns:wpi="http://schemas.microsoft.com/office/word/2010/wordprocessingInk" xmlns:wne="http://schemas.microsoft.com/office/word/2006/wordml" xmlns:wps="http://schemas.microsoft.com/office/word/2010/wordprocessingShape" mc:Ignorable="w14 w15 w16se w16cid w16 w16cex w16sdtdh wp14">
   <w:body>
     <w:p>
       <w:pPr>
@@ -1427,6 +1427,7 @@
           <w:rFonts w:ascii="Segoe UI" w:eastAsia="Times New Roman" w:hAnsi="Segoe UI" w:cs="Segoe UI"/>
           <w:b/>
           <w:bCs/>
+          <w:noProof/>
           <w:color w:val="000000"/>
           <w:sz w:val="24"/>
           <w:szCs w:val="24"/>
@@ -2260,6 +2261,9 @@
     <w:p/>
     <w:p>
       <w:r>
+        <w:rPr>
+          <w:noProof/>
+        </w:rPr>
         <w:drawing>
           <wp:inline distT="0" distB="0" distL="0" distR="0" wp14:anchorId="447901EA" wp14:editId="3788AAE1">
             <wp:extent cx="5731510" cy="3424555"/>
@@ -3372,6 +3376,9 @@
     </w:tbl>
     <w:p>
       <w:r>
+        <w:rPr>
+          <w:noProof/>
+        </w:rPr>
         <w:lastRenderedPageBreak/>
         <w:drawing>
           <wp:inline distT="0" distB="0" distL="0" distR="0" wp14:anchorId="324701F8" wp14:editId="67E44CE9">
@@ -3433,10 +3440,10 @@
             <v:path o:extrusionok="f" gradientshapeok="t" o:connecttype="rect"/>
             <o:lock v:ext="edit" aspectratio="t"/>
           </v:shapetype>
-          <v:shape id="_x0000_i1038" type="#_x0000_t75" style="width:450.75pt;height:254.25pt" o:ole="">
+          <v:shape id="_x0000_i1025" type="#_x0000_t75" style="width:450.75pt;height:254.25pt" o:ole="">
             <v:imagedata r:id="rId14" o:title=""/>
           </v:shape>
-          <o:OLEObject Type="Embed" ProgID="Paint.Picture" ShapeID="_x0000_i1038" DrawAspect="Content" ObjectID="_1712986163" r:id="rId15"/>
+          <o:OLEObject Type="Embed" ProgID="Paint.Picture" ShapeID="_x0000_i1025" DrawAspect="Content" ObjectID="_1715771936" r:id="rId15"/>
         </w:object>
       </w:r>
     </w:p>
@@ -5228,6 +5235,9 @@
     <w:p/>
     <w:p>
       <w:r>
+        <w:rPr>
+          <w:noProof/>
+        </w:rPr>
         <w:lastRenderedPageBreak/>
         <w:drawing>
           <wp:inline distT="0" distB="0" distL="0" distR="0" wp14:anchorId="0378FAB6" wp14:editId="0C2D6BE1">
@@ -7405,6 +7415,9 @@
     <w:p/>
     <w:p>
       <w:r>
+        <w:rPr>
+          <w:noProof/>
+        </w:rPr>
         <w:drawing>
           <wp:inline distT="0" distB="0" distL="0" distR="0" wp14:anchorId="0DEF68DB" wp14:editId="61B7EEF3">
             <wp:extent cx="5731510" cy="3480435"/>
@@ -7447,10 +7460,10 @@
     <w:p>
       <w:r>
         <w:object w:dxaOrig="13020" w:dyaOrig="8430" w14:anchorId="4FA6B1B5">
-          <v:shape id="_x0000_i1045" type="#_x0000_t75" style="width:451.5pt;height:291.75pt" o:ole="">
+          <v:shape id="_x0000_i1026" type="#_x0000_t75" style="width:451.5pt;height:291.75pt" o:ole="">
             <v:imagedata r:id="rId19" o:title=""/>
           </v:shape>
-          <o:OLEObject Type="Embed" ProgID="Paint.Picture" ShapeID="_x0000_i1045" DrawAspect="Content" ObjectID="_1712986164" r:id="rId20"/>
+          <o:OLEObject Type="Embed" ProgID="Paint.Picture" ShapeID="_x0000_i1026" DrawAspect="Content" ObjectID="_1715771937" r:id="rId20"/>
         </w:object>
       </w:r>
     </w:p>
@@ -9679,6 +9692,9 @@
     </w:tbl>
     <w:p>
       <w:r>
+        <w:rPr>
+          <w:noProof/>
+        </w:rPr>
         <w:drawing>
           <wp:inline distT="0" distB="0" distL="0" distR="0" wp14:anchorId="559BE86C" wp14:editId="50017523">
             <wp:extent cx="5731510" cy="3436620"/>
@@ -9716,6 +9732,859 @@
         </w:drawing>
       </w:r>
     </w:p>
+    <w:p>
+      <w:r>
+        <w:br/>
+      </w:r>
+    </w:p>
+    <w:p>
+      <w:pPr>
+        <w:pStyle w:val="Heading3"/>
+        <w:jc w:val="center"/>
+        <w:rPr>
+          <w:b/>
+          <w:bCs/>
+          <w:color w:val="auto"/>
+          <w:sz w:val="40"/>
+          <w:szCs w:val="40"/>
+          <w:u w:val="single"/>
+        </w:rPr>
+      </w:pPr>
+      <w:r>
+        <w:rPr>
+          <w:b/>
+          <w:bCs/>
+          <w:color w:val="auto"/>
+          <w:sz w:val="40"/>
+          <w:szCs w:val="40"/>
+          <w:u w:val="single"/>
+        </w:rPr>
+        <w:t xml:space="preserve">Create </w:t>
+      </w:r>
+      <w:r>
+        <w:rPr>
+          <w:b/>
+          <w:bCs/>
+          <w:color w:val="auto"/>
+          <w:sz w:val="40"/>
+          <w:szCs w:val="40"/>
+          <w:u w:val="single"/>
+        </w:rPr>
+        <w:t>User</w:t>
+      </w:r>
+    </w:p>
+    <w:tbl>
+      <w:tblPr>
+        <w:tblStyle w:val="TableGrid"/>
+        <w:tblW w:w="10389" w:type="dxa"/>
+        <w:tblInd w:w="-856" w:type="dxa"/>
+        <w:tblLook w:val="04A0" w:firstRow="1" w:lastRow="0" w:firstColumn="1" w:lastColumn="0" w:noHBand="0" w:noVBand="1"/>
+      </w:tblPr>
+      <w:tblGrid>
+        <w:gridCol w:w="1531"/>
+        <w:gridCol w:w="819"/>
+        <w:gridCol w:w="8039"/>
+      </w:tblGrid>
+      <w:tr>
+        <w:trPr>
+          <w:trHeight w:val="270"/>
+        </w:trPr>
+        <w:tc>
+          <w:tcPr>
+            <w:tcW w:w="3442" w:type="dxa"/>
+          </w:tcPr>
+          <w:p>
+            <w:pPr>
+              <w:wordWrap w:val="0"/>
+              <w:rPr>
+                <w:rFonts w:ascii="Segoe UI" w:eastAsia="Times New Roman" w:hAnsi="Segoe UI" w:cs="Segoe UI"/>
+                <w:b/>
+                <w:bCs/>
+                <w:color w:val="000000"/>
+                <w:sz w:val="24"/>
+                <w:szCs w:val="24"/>
+                <w:lang w:eastAsia="en-IN"/>
+              </w:rPr>
+            </w:pPr>
+            <w:r>
+              <w:rPr>
+                <w:rFonts w:ascii="Segoe UI" w:eastAsia="Times New Roman" w:hAnsi="Segoe UI" w:cs="Segoe UI"/>
+                <w:b/>
+                <w:bCs/>
+                <w:color w:val="000000"/>
+                <w:sz w:val="24"/>
+                <w:szCs w:val="24"/>
+                <w:lang w:eastAsia="en-IN"/>
+              </w:rPr>
+              <w:t>Name</w:t>
+            </w:r>
+          </w:p>
+        </w:tc>
+        <w:tc>
+          <w:tcPr>
+            <w:tcW w:w="6947" w:type="dxa"/>
+            <w:gridSpan w:val="2"/>
+          </w:tcPr>
+          <w:p>
+            <w:pPr>
+              <w:wordWrap w:val="0"/>
+              <w:rPr>
+                <w:rFonts w:ascii="Segoe UI" w:eastAsia="Times New Roman" w:hAnsi="Segoe UI" w:cs="Segoe UI"/>
+                <w:b/>
+                <w:bCs/>
+                <w:color w:val="000000"/>
+                <w:sz w:val="24"/>
+                <w:szCs w:val="24"/>
+                <w:lang w:eastAsia="en-IN"/>
+              </w:rPr>
+            </w:pPr>
+            <w:r>
+              <w:rPr>
+                <w:rFonts w:ascii="Segoe UI" w:eastAsia="Times New Roman" w:hAnsi="Segoe UI" w:cs="Segoe UI"/>
+                <w:b/>
+                <w:bCs/>
+                <w:color w:val="000000"/>
+                <w:sz w:val="24"/>
+                <w:szCs w:val="24"/>
+                <w:lang w:eastAsia="en-IN"/>
+              </w:rPr>
+              <w:t>Create</w:t>
+            </w:r>
+            <w:r>
+              <w:rPr>
+                <w:rFonts w:ascii="Segoe UI" w:eastAsia="Times New Roman" w:hAnsi="Segoe UI" w:cs="Segoe UI"/>
+                <w:b/>
+                <w:bCs/>
+                <w:color w:val="000000"/>
+                <w:sz w:val="24"/>
+                <w:szCs w:val="24"/>
+                <w:lang w:eastAsia="en-IN"/>
+              </w:rPr>
+              <w:t xml:space="preserve"> User</w:t>
+            </w:r>
+          </w:p>
+        </w:tc>
+      </w:tr>
+      <w:tr>
+        <w:trPr>
+          <w:trHeight w:val="270"/>
+        </w:trPr>
+        <w:tc>
+          <w:tcPr>
+            <w:tcW w:w="3442" w:type="dxa"/>
+          </w:tcPr>
+          <w:p>
+            <w:pPr>
+              <w:wordWrap w:val="0"/>
+              <w:rPr>
+                <w:rFonts w:ascii="Segoe UI" w:eastAsia="Times New Roman" w:hAnsi="Segoe UI" w:cs="Segoe UI"/>
+                <w:b/>
+                <w:bCs/>
+                <w:color w:val="000000"/>
+                <w:sz w:val="24"/>
+                <w:szCs w:val="24"/>
+                <w:lang w:eastAsia="en-IN"/>
+              </w:rPr>
+            </w:pPr>
+            <w:r>
+              <w:rPr>
+                <w:rFonts w:ascii="Segoe UI" w:eastAsia="Times New Roman" w:hAnsi="Segoe UI" w:cs="Segoe UI"/>
+                <w:b/>
+                <w:bCs/>
+                <w:color w:val="000000"/>
+                <w:sz w:val="24"/>
+                <w:szCs w:val="24"/>
+                <w:lang w:eastAsia="en-IN"/>
+              </w:rPr>
+              <w:t>Method</w:t>
+            </w:r>
+          </w:p>
+        </w:tc>
+        <w:tc>
+          <w:tcPr>
+            <w:tcW w:w="6947" w:type="dxa"/>
+            <w:gridSpan w:val="2"/>
+          </w:tcPr>
+          <w:p>
+            <w:pPr>
+              <w:wordWrap w:val="0"/>
+              <w:rPr>
+                <w:rFonts w:ascii="Segoe UI" w:eastAsia="Times New Roman" w:hAnsi="Segoe UI" w:cs="Segoe UI"/>
+                <w:b/>
+                <w:bCs/>
+                <w:color w:val="000000"/>
+                <w:sz w:val="24"/>
+                <w:szCs w:val="24"/>
+                <w:lang w:eastAsia="en-IN"/>
+              </w:rPr>
+            </w:pPr>
+            <w:r>
+              <w:rPr>
+                <w:rFonts w:ascii="Segoe UI" w:hAnsi="Segoe UI" w:cs="Segoe UI"/>
+                <w:b/>
+                <w:bCs/>
+                <w:color w:val="000000"/>
+              </w:rPr>
+              <w:t>Post</w:t>
+            </w:r>
+          </w:p>
+        </w:tc>
+      </w:tr>
+      <w:tr>
+        <w:trPr>
+          <w:trHeight w:val="270"/>
+        </w:trPr>
+        <w:tc>
+          <w:tcPr>
+            <w:tcW w:w="3442" w:type="dxa"/>
+          </w:tcPr>
+          <w:p>
+            <w:pPr>
+              <w:wordWrap w:val="0"/>
+              <w:rPr>
+                <w:rFonts w:ascii="Segoe UI" w:eastAsia="Times New Roman" w:hAnsi="Segoe UI" w:cs="Segoe UI"/>
+                <w:b/>
+                <w:bCs/>
+                <w:color w:val="000000"/>
+                <w:sz w:val="24"/>
+                <w:szCs w:val="24"/>
+                <w:lang w:eastAsia="en-IN"/>
+              </w:rPr>
+            </w:pPr>
+            <w:r>
+              <w:rPr>
+                <w:rFonts w:ascii="Segoe UI" w:eastAsia="Times New Roman" w:hAnsi="Segoe UI" w:cs="Segoe UI"/>
+                <w:b/>
+                <w:bCs/>
+                <w:color w:val="000000"/>
+                <w:sz w:val="24"/>
+                <w:szCs w:val="24"/>
+                <w:lang w:eastAsia="en-IN"/>
+              </w:rPr>
+              <w:t>URL</w:t>
+            </w:r>
+          </w:p>
+        </w:tc>
+        <w:tc>
+          <w:tcPr>
+            <w:tcW w:w="6947" w:type="dxa"/>
+            <w:gridSpan w:val="2"/>
+          </w:tcPr>
+          <w:p>
+            <w:pPr>
+              <w:wordWrap w:val="0"/>
+              <w:rPr>
+                <w:rFonts w:ascii="Segoe UI" w:eastAsia="Times New Roman" w:hAnsi="Segoe UI" w:cs="Segoe UI"/>
+                <w:b/>
+                <w:bCs/>
+                <w:color w:val="000000"/>
+                <w:lang w:eastAsia="en-IN"/>
+              </w:rPr>
+            </w:pPr>
+            <w:r>
+              <w:rPr>
+                <w:rFonts w:ascii="Segoe UI" w:hAnsi="Segoe UI" w:cs="Segoe UI"/>
+                <w:color w:val="212121"/>
+                <w:sz w:val="18"/>
+                <w:szCs w:val="18"/>
+                <w:shd w:val="clear" w:color="auto" w:fill="FFFFFF"/>
+              </w:rPr>
+              <w:t>http://localhost/ivan/api/http.php/user.json</w:t>
+            </w:r>
+          </w:p>
+        </w:tc>
+      </w:tr>
+      <w:tr>
+        <w:trPr>
+          <w:trHeight w:val="380"/>
+        </w:trPr>
+        <w:tc>
+          <w:tcPr>
+            <w:tcW w:w="3442" w:type="dxa"/>
+            <w:vMerge w:val="restart"/>
+          </w:tcPr>
+          <w:p>
+            <w:pPr>
+              <w:shd w:val="clear" w:color="auto" w:fill="FFFFFF"/>
+              <w:rPr>
+                <w:rFonts w:ascii="Segoe UI" w:eastAsia="Times New Roman" w:hAnsi="Segoe UI" w:cs="Segoe UI"/>
+                <w:b/>
+                <w:bCs/>
+                <w:lang w:eastAsia="en-IN"/>
+              </w:rPr>
+            </w:pPr>
+            <w:r>
+              <w:rPr>
+                <w:rFonts w:ascii="Segoe UI" w:eastAsia="Times New Roman" w:hAnsi="Segoe UI" w:cs="Segoe UI"/>
+                <w:b/>
+                <w:bCs/>
+                <w:lang w:eastAsia="en-IN"/>
+              </w:rPr>
+              <w:t>Request Headers</w:t>
+            </w:r>
+          </w:p>
+          <w:p>
+            <w:pPr>
+              <w:wordWrap w:val="0"/>
+              <w:rPr>
+                <w:rFonts w:ascii="Segoe UI" w:eastAsia="Times New Roman" w:hAnsi="Segoe UI" w:cs="Segoe UI"/>
+                <w:b/>
+                <w:bCs/>
+                <w:color w:val="000000"/>
+                <w:lang w:eastAsia="en-IN"/>
+              </w:rPr>
+            </w:pPr>
+          </w:p>
+        </w:tc>
+        <w:tc>
+          <w:tcPr>
+            <w:tcW w:w="670" w:type="dxa"/>
+          </w:tcPr>
+          <w:p>
+            <w:pPr>
+              <w:shd w:val="clear" w:color="auto" w:fill="FFFFFF"/>
+              <w:rPr>
+                <w:rFonts w:ascii="Segoe UI" w:eastAsia="Times New Roman" w:hAnsi="Segoe UI" w:cs="Segoe UI"/>
+                <w:lang w:eastAsia="en-IN"/>
+              </w:rPr>
+            </w:pPr>
+            <w:r>
+              <w:rPr>
+                <w:rFonts w:ascii="Segoe UI" w:eastAsia="Times New Roman" w:hAnsi="Segoe UI" w:cs="Segoe UI"/>
+                <w:lang w:eastAsia="en-IN"/>
+              </w:rPr>
+              <w:t>1.</w:t>
+            </w:r>
+          </w:p>
+        </w:tc>
+        <w:tc>
+          <w:tcPr>
+            <w:tcW w:w="6277" w:type="dxa"/>
+          </w:tcPr>
+          <w:p>
+            <w:pPr>
+              <w:shd w:val="clear" w:color="auto" w:fill="FFFFFF"/>
+              <w:rPr>
+                <w:rFonts w:ascii="Segoe UI" w:eastAsia="Times New Roman" w:hAnsi="Segoe UI" w:cs="Segoe UI"/>
+                <w:b/>
+                <w:bCs/>
+                <w:color w:val="000000"/>
+                <w:lang w:eastAsia="en-IN"/>
+              </w:rPr>
+            </w:pPr>
+            <w:r>
+              <w:rPr>
+                <w:rFonts w:ascii="Segoe UI" w:eastAsia="Times New Roman" w:hAnsi="Segoe UI" w:cs="Segoe UI"/>
+                <w:lang w:eastAsia="en-IN"/>
+              </w:rPr>
+              <w:t>X-</w:t>
+            </w:r>
+            <w:proofErr w:type="spellStart"/>
+            <w:r>
+              <w:rPr>
+                <w:rFonts w:ascii="Segoe UI" w:eastAsia="Times New Roman" w:hAnsi="Segoe UI" w:cs="Segoe UI"/>
+                <w:lang w:eastAsia="en-IN"/>
+              </w:rPr>
+              <w:t>Api</w:t>
+            </w:r>
+            <w:proofErr w:type="spellEnd"/>
+            <w:r>
+              <w:rPr>
+                <w:rFonts w:ascii="Segoe UI" w:eastAsia="Times New Roman" w:hAnsi="Segoe UI" w:cs="Segoe UI"/>
+                <w:lang w:eastAsia="en-IN"/>
+              </w:rPr>
+              <w:t>-Key</w:t>
+            </w:r>
+            <w:r>
+              <w:rPr>
+                <w:rFonts w:ascii="Segoe UI" w:eastAsia="Times New Roman" w:hAnsi="Segoe UI" w:cs="Segoe UI"/>
+                <w:lang w:eastAsia="en-IN"/>
+              </w:rPr>
+              <w:t xml:space="preserve">     =&gt;      </w:t>
+            </w:r>
+            <w:r>
+              <w:rPr>
+                <w:rFonts w:ascii="Segoe UI" w:eastAsia="Times New Roman" w:hAnsi="Segoe UI" w:cs="Segoe UI"/>
+                <w:lang w:eastAsia="en-IN"/>
+              </w:rPr>
+              <w:t>73F880E37462922627C4364810EC813D</w:t>
+            </w:r>
+          </w:p>
+        </w:tc>
+      </w:tr>
+      <w:tr>
+        <w:trPr>
+          <w:trHeight w:val="379"/>
+        </w:trPr>
+        <w:tc>
+          <w:tcPr>
+            <w:tcW w:w="3442" w:type="dxa"/>
+            <w:vMerge/>
+          </w:tcPr>
+          <w:p>
+            <w:pPr>
+              <w:shd w:val="clear" w:color="auto" w:fill="FFFFFF"/>
+              <w:rPr>
+                <w:rFonts w:ascii="Segoe UI" w:eastAsia="Times New Roman" w:hAnsi="Segoe UI" w:cs="Segoe UI"/>
+                <w:b/>
+                <w:bCs/>
+                <w:lang w:eastAsia="en-IN"/>
+              </w:rPr>
+            </w:pPr>
+          </w:p>
+        </w:tc>
+        <w:tc>
+          <w:tcPr>
+            <w:tcW w:w="670" w:type="dxa"/>
+          </w:tcPr>
+          <w:p>
+            <w:pPr>
+              <w:shd w:val="clear" w:color="auto" w:fill="FFFFFF"/>
+              <w:rPr>
+                <w:rFonts w:ascii="Segoe UI" w:eastAsia="Times New Roman" w:hAnsi="Segoe UI" w:cs="Segoe UI"/>
+                <w:color w:val="212121"/>
+                <w:lang w:eastAsia="en-IN"/>
+              </w:rPr>
+            </w:pPr>
+            <w:r>
+              <w:rPr>
+                <w:rFonts w:ascii="Segoe UI" w:eastAsia="Times New Roman" w:hAnsi="Segoe UI" w:cs="Segoe UI"/>
+                <w:color w:val="212121"/>
+                <w:lang w:eastAsia="en-IN"/>
+              </w:rPr>
+              <w:t xml:space="preserve"> </w:t>
+            </w:r>
+          </w:p>
+        </w:tc>
+        <w:tc>
+          <w:tcPr>
+            <w:tcW w:w="6277" w:type="dxa"/>
+          </w:tcPr>
+          <w:p>
+            <w:pPr>
+              <w:shd w:val="clear" w:color="auto" w:fill="FFFFFF"/>
+              <w:rPr>
+                <w:rFonts w:ascii="Segoe UI" w:eastAsia="Times New Roman" w:hAnsi="Segoe UI" w:cs="Segoe UI"/>
+                <w:lang w:eastAsia="en-IN"/>
+              </w:rPr>
+            </w:pPr>
+            <w:r>
+              <w:rPr>
+                <w:rFonts w:ascii="Segoe UI" w:eastAsia="Times New Roman" w:hAnsi="Segoe UI" w:cs="Segoe UI"/>
+                <w:color w:val="212121"/>
+                <w:lang w:eastAsia="en-IN"/>
+              </w:rPr>
+              <w:t xml:space="preserve"> </w:t>
+            </w:r>
+          </w:p>
+        </w:tc>
+      </w:tr>
+      <w:tr>
+        <w:trPr>
+          <w:trHeight w:val="2117"/>
+        </w:trPr>
+        <w:tc>
+          <w:tcPr>
+            <w:tcW w:w="3442" w:type="dxa"/>
+          </w:tcPr>
+          <w:p>
+            <w:pPr>
+              <w:wordWrap w:val="0"/>
+              <w:rPr>
+                <w:rFonts w:ascii="Segoe UI" w:eastAsia="Times New Roman" w:hAnsi="Segoe UI" w:cs="Segoe UI"/>
+                <w:b/>
+                <w:bCs/>
+                <w:color w:val="000000"/>
+                <w:sz w:val="24"/>
+                <w:szCs w:val="24"/>
+                <w:lang w:eastAsia="en-IN"/>
+              </w:rPr>
+            </w:pPr>
+            <w:r>
+              <w:rPr>
+                <w:rFonts w:ascii="Segoe UI" w:eastAsia="Times New Roman" w:hAnsi="Segoe UI" w:cs="Segoe UI"/>
+                <w:b/>
+                <w:bCs/>
+                <w:color w:val="000000"/>
+                <w:sz w:val="24"/>
+                <w:szCs w:val="24"/>
+                <w:lang w:eastAsia="en-IN"/>
+              </w:rPr>
+              <w:br/>
+              <w:t xml:space="preserve">Body </w:t>
+            </w:r>
+            <w:r>
+              <w:rPr>
+                <w:b/>
+                <w:bCs/>
+              </w:rPr>
+              <w:t>(Raw)</w:t>
+            </w:r>
+            <w:r>
+              <w:rPr>
+                <w:b/>
+                <w:bCs/>
+              </w:rPr>
+              <w:t xml:space="preserve"> Text</w:t>
+            </w:r>
+          </w:p>
+        </w:tc>
+        <w:tc>
+          <w:tcPr>
+            <w:tcW w:w="6947" w:type="dxa"/>
+            <w:gridSpan w:val="2"/>
+          </w:tcPr>
+          <w:p>
+            <w:pPr>
+              <w:wordWrap w:val="0"/>
+              <w:rPr>
+                <w:rFonts w:ascii="Segoe UI" w:eastAsia="Times New Roman" w:hAnsi="Segoe UI" w:cs="Segoe UI"/>
+                <w:b/>
+                <w:bCs/>
+                <w:color w:val="000000"/>
+                <w:sz w:val="24"/>
+                <w:szCs w:val="24"/>
+                <w:lang w:eastAsia="en-IN"/>
+              </w:rPr>
+            </w:pPr>
+            <w:r>
+              <w:rPr>
+                <w:rFonts w:ascii="Segoe UI" w:eastAsia="Times New Roman" w:hAnsi="Segoe UI" w:cs="Segoe UI"/>
+                <w:b/>
+                <w:bCs/>
+                <w:color w:val="000000"/>
+                <w:sz w:val="24"/>
+                <w:szCs w:val="24"/>
+                <w:lang w:eastAsia="en-IN"/>
+              </w:rPr>
+              <w:t>{</w:t>
+            </w:r>
+          </w:p>
+          <w:p>
+            <w:pPr>
+              <w:wordWrap w:val="0"/>
+              <w:rPr>
+                <w:rFonts w:ascii="Segoe UI" w:eastAsia="Times New Roman" w:hAnsi="Segoe UI" w:cs="Segoe UI"/>
+                <w:b/>
+                <w:bCs/>
+                <w:color w:val="000000"/>
+                <w:sz w:val="24"/>
+                <w:szCs w:val="24"/>
+                <w:lang w:eastAsia="en-IN"/>
+              </w:rPr>
+            </w:pPr>
+            <w:r>
+              <w:rPr>
+                <w:rFonts w:ascii="Segoe UI" w:eastAsia="Times New Roman" w:hAnsi="Segoe UI" w:cs="Segoe UI"/>
+                <w:b/>
+                <w:bCs/>
+                <w:color w:val="000000"/>
+                <w:sz w:val="24"/>
+                <w:szCs w:val="24"/>
+                <w:lang w:eastAsia="en-IN"/>
+              </w:rPr>
+              <w:t xml:space="preserve">  "name": "</w:t>
+            </w:r>
+            <w:r>
+              <w:rPr>
+                <w:rFonts w:ascii="Segoe UI" w:eastAsia="Times New Roman" w:hAnsi="Segoe UI" w:cs="Segoe UI"/>
+                <w:b/>
+                <w:bCs/>
+                <w:color w:val="000000"/>
+                <w:sz w:val="24"/>
+                <w:szCs w:val="24"/>
+                <w:lang w:eastAsia="en-IN"/>
+              </w:rPr>
+              <w:t>Lucky</w:t>
+            </w:r>
+            <w:r>
+              <w:rPr>
+                <w:rFonts w:ascii="Segoe UI" w:eastAsia="Times New Roman" w:hAnsi="Segoe UI" w:cs="Segoe UI"/>
+                <w:b/>
+                <w:bCs/>
+                <w:color w:val="000000"/>
+                <w:sz w:val="24"/>
+                <w:szCs w:val="24"/>
+                <w:lang w:eastAsia="en-IN"/>
+              </w:rPr>
+              <w:t>",</w:t>
+            </w:r>
+          </w:p>
+          <w:p>
+            <w:pPr>
+              <w:wordWrap w:val="0"/>
+              <w:rPr>
+                <w:rFonts w:ascii="Segoe UI" w:eastAsia="Times New Roman" w:hAnsi="Segoe UI" w:cs="Segoe UI"/>
+                <w:b/>
+                <w:bCs/>
+                <w:color w:val="000000"/>
+                <w:sz w:val="24"/>
+                <w:szCs w:val="24"/>
+                <w:lang w:eastAsia="en-IN"/>
+              </w:rPr>
+            </w:pPr>
+            <w:r>
+              <w:rPr>
+                <w:rFonts w:ascii="Segoe UI" w:eastAsia="Times New Roman" w:hAnsi="Segoe UI" w:cs="Segoe UI"/>
+                <w:b/>
+                <w:bCs/>
+                <w:color w:val="000000"/>
+                <w:sz w:val="24"/>
+                <w:szCs w:val="24"/>
+                <w:lang w:eastAsia="en-IN"/>
+              </w:rPr>
+              <w:t xml:space="preserve">  "email": "</w:t>
+            </w:r>
+            <w:r>
+              <w:rPr>
+                <w:rFonts w:ascii="Segoe UI" w:eastAsia="Times New Roman" w:hAnsi="Segoe UI" w:cs="Segoe UI"/>
+                <w:b/>
+                <w:bCs/>
+                <w:color w:val="000000"/>
+                <w:sz w:val="24"/>
+                <w:szCs w:val="24"/>
+                <w:lang w:eastAsia="en-IN"/>
+              </w:rPr>
+              <w:t>jumboteam726@gmail</w:t>
+            </w:r>
+            <w:r>
+              <w:rPr>
+                <w:rFonts w:ascii="Segoe UI" w:eastAsia="Times New Roman" w:hAnsi="Segoe UI" w:cs="Segoe UI"/>
+                <w:b/>
+                <w:bCs/>
+                <w:color w:val="000000"/>
+                <w:sz w:val="24"/>
+                <w:szCs w:val="24"/>
+                <w:lang w:eastAsia="en-IN"/>
+              </w:rPr>
+              <w:t xml:space="preserve">.com",  </w:t>
+            </w:r>
+          </w:p>
+          <w:p>
+            <w:pPr>
+              <w:wordWrap w:val="0"/>
+              <w:rPr>
+                <w:rFonts w:ascii="Segoe UI" w:eastAsia="Times New Roman" w:hAnsi="Segoe UI" w:cs="Segoe UI"/>
+                <w:b/>
+                <w:bCs/>
+                <w:color w:val="000000"/>
+                <w:sz w:val="24"/>
+                <w:szCs w:val="24"/>
+                <w:lang w:eastAsia="en-IN"/>
+              </w:rPr>
+            </w:pPr>
+            <w:r>
+              <w:rPr>
+                <w:rFonts w:ascii="Segoe UI" w:eastAsia="Times New Roman" w:hAnsi="Segoe UI" w:cs="Segoe UI"/>
+                <w:b/>
+                <w:bCs/>
+                <w:color w:val="000000"/>
+                <w:sz w:val="24"/>
+                <w:szCs w:val="24"/>
+                <w:lang w:eastAsia="en-IN"/>
+              </w:rPr>
+              <w:t xml:space="preserve">  "phone": "123906789"  </w:t>
+            </w:r>
+          </w:p>
+          <w:p>
+            <w:pPr>
+              <w:wordWrap w:val="0"/>
+              <w:rPr>
+                <w:rFonts w:ascii="Segoe UI" w:eastAsia="Times New Roman" w:hAnsi="Segoe UI" w:cs="Segoe UI"/>
+                <w:b/>
+                <w:bCs/>
+                <w:color w:val="000000"/>
+                <w:sz w:val="24"/>
+                <w:szCs w:val="24"/>
+                <w:lang w:eastAsia="en-IN"/>
+              </w:rPr>
+            </w:pPr>
+            <w:r>
+              <w:rPr>
+                <w:rFonts w:ascii="Segoe UI" w:eastAsia="Times New Roman" w:hAnsi="Segoe UI" w:cs="Segoe UI"/>
+                <w:b/>
+                <w:bCs/>
+                <w:color w:val="000000"/>
+                <w:sz w:val="24"/>
+                <w:szCs w:val="24"/>
+                <w:lang w:eastAsia="en-IN"/>
+              </w:rPr>
+              <w:t>}</w:t>
+            </w:r>
+          </w:p>
+        </w:tc>
+      </w:tr>
+      <w:tr>
+        <w:trPr>
+          <w:trHeight w:val="416"/>
+        </w:trPr>
+        <w:tc>
+          <w:tcPr>
+            <w:tcW w:w="3442" w:type="dxa"/>
+          </w:tcPr>
+          <w:p>
+            <w:pPr>
+              <w:wordWrap w:val="0"/>
+              <w:rPr>
+                <w:rFonts w:ascii="Segoe UI" w:eastAsia="Times New Roman" w:hAnsi="Segoe UI" w:cs="Segoe UI"/>
+                <w:b/>
+                <w:bCs/>
+                <w:color w:val="000000"/>
+                <w:sz w:val="24"/>
+                <w:szCs w:val="24"/>
+                <w:lang w:eastAsia="en-IN"/>
+              </w:rPr>
+            </w:pPr>
+            <w:r>
+              <w:rPr>
+                <w:rFonts w:ascii="Segoe UI" w:eastAsia="Times New Roman" w:hAnsi="Segoe UI" w:cs="Segoe UI"/>
+                <w:b/>
+                <w:bCs/>
+                <w:color w:val="000000"/>
+                <w:sz w:val="24"/>
+                <w:szCs w:val="24"/>
+                <w:lang w:eastAsia="en-IN"/>
+              </w:rPr>
+              <w:t>Result</w:t>
+            </w:r>
+          </w:p>
+        </w:tc>
+        <w:tc>
+          <w:tcPr>
+            <w:tcW w:w="6947" w:type="dxa"/>
+            <w:gridSpan w:val="2"/>
+          </w:tcPr>
+          <w:p>
+            <w:pPr>
+              <w:shd w:val="clear" w:color="auto" w:fill="FFFFFE"/>
+              <w:spacing w:line="270" w:lineRule="atLeast"/>
+              <w:rPr>
+                <w:rFonts w:ascii="Courier New" w:eastAsia="Times New Roman" w:hAnsi="Courier New" w:cs="Courier New"/>
+                <w:color w:val="000000"/>
+                <w:sz w:val="18"/>
+                <w:szCs w:val="18"/>
+                <w:lang w:eastAsia="en-IN"/>
+              </w:rPr>
+            </w:pPr>
+            <w:r>
+              <w:rPr>
+                <w:rFonts w:ascii="Courier New" w:eastAsia="Times New Roman" w:hAnsi="Courier New" w:cs="Courier New"/>
+                <w:color w:val="000000"/>
+                <w:sz w:val="18"/>
+                <w:szCs w:val="18"/>
+                <w:lang w:eastAsia="en-IN"/>
+              </w:rPr>
+              <w:t>{"user_name":"</w:t>
+            </w:r>
+            <w:r>
+              <w:rPr>
+                <w:rFonts w:ascii="Courier New" w:eastAsia="Times New Roman" w:hAnsi="Courier New" w:cs="Courier New"/>
+                <w:color w:val="000000"/>
+                <w:sz w:val="18"/>
+                <w:szCs w:val="18"/>
+                <w:lang w:eastAsia="en-IN"/>
+              </w:rPr>
+              <w:t>Lucky</w:t>
+            </w:r>
+            <w:r>
+              <w:rPr>
+                <w:rFonts w:ascii="Courier New" w:eastAsia="Times New Roman" w:hAnsi="Courier New" w:cs="Courier New"/>
+                <w:color w:val="000000"/>
+                <w:sz w:val="18"/>
+                <w:szCs w:val="18"/>
+                <w:lang w:eastAsia="en-IN"/>
+              </w:rPr>
+              <w:t>","status_code":201,"status_msg":"User Created successfully"}</w:t>
+            </w:r>
+          </w:p>
+          <w:p>
+            <w:pPr>
+              <w:shd w:val="clear" w:color="auto" w:fill="FFFFFE"/>
+              <w:spacing w:line="270" w:lineRule="atLeast"/>
+              <w:rPr>
+                <w:rFonts w:ascii="Courier New" w:eastAsia="Times New Roman" w:hAnsi="Courier New" w:cs="Courier New"/>
+                <w:color w:val="000000"/>
+                <w:sz w:val="18"/>
+                <w:szCs w:val="18"/>
+                <w:lang w:eastAsia="en-IN"/>
+              </w:rPr>
+            </w:pPr>
+          </w:p>
+          <w:p>
+            <w:pPr>
+              <w:wordWrap w:val="0"/>
+              <w:rPr>
+                <w:rFonts w:ascii="Segoe UI" w:eastAsia="Times New Roman" w:hAnsi="Segoe UI" w:cs="Segoe UI"/>
+                <w:b/>
+                <w:bCs/>
+                <w:color w:val="000000"/>
+                <w:sz w:val="24"/>
+                <w:szCs w:val="24"/>
+                <w:lang w:eastAsia="en-IN"/>
+              </w:rPr>
+            </w:pPr>
+          </w:p>
+        </w:tc>
+      </w:tr>
+      <w:tr>
+        <w:trPr>
+          <w:trHeight w:val="416"/>
+        </w:trPr>
+        <w:tc>
+          <w:tcPr>
+            <w:tcW w:w="3442" w:type="dxa"/>
+          </w:tcPr>
+          <w:p>
+            <w:pPr>
+              <w:wordWrap w:val="0"/>
+              <w:rPr>
+                <w:rFonts w:ascii="Segoe UI" w:eastAsia="Times New Roman" w:hAnsi="Segoe UI" w:cs="Segoe UI"/>
+                <w:b/>
+                <w:bCs/>
+                <w:color w:val="000000"/>
+                <w:sz w:val="24"/>
+                <w:szCs w:val="24"/>
+                <w:lang w:eastAsia="en-IN"/>
+              </w:rPr>
+            </w:pPr>
+            <w:r>
+              <w:rPr>
+                <w:rFonts w:ascii="Segoe UI" w:eastAsia="Times New Roman" w:hAnsi="Segoe UI" w:cs="Segoe UI"/>
+                <w:b/>
+                <w:bCs/>
+                <w:color w:val="000000"/>
+                <w:sz w:val="24"/>
+                <w:szCs w:val="24"/>
+                <w:lang w:eastAsia="en-IN"/>
+              </w:rPr>
+              <w:lastRenderedPageBreak/>
+              <w:t>Note</w:t>
+            </w:r>
+          </w:p>
+        </w:tc>
+        <w:tc>
+          <w:tcPr>
+            <w:tcW w:w="6947" w:type="dxa"/>
+            <w:gridSpan w:val="2"/>
+          </w:tcPr>
+          <w:p>
+            <w:pPr>
+              <w:shd w:val="clear" w:color="auto" w:fill="FFFFFE"/>
+              <w:spacing w:line="270" w:lineRule="atLeast"/>
+              <w:rPr>
+                <w:rFonts w:ascii="Courier New" w:eastAsia="Times New Roman" w:hAnsi="Courier New" w:cs="Courier New"/>
+                <w:b/>
+                <w:bCs/>
+                <w:color w:val="000000"/>
+                <w:sz w:val="18"/>
+                <w:szCs w:val="18"/>
+                <w:lang w:eastAsia="en-IN"/>
+              </w:rPr>
+            </w:pPr>
+          </w:p>
+        </w:tc>
+      </w:tr>
+    </w:tbl>
     <w:p/>
     <w:p>
       <w:r>
@@ -9745,7 +10614,7 @@
 </file>
 
 <file path=word/numbering.xml><?xml version="1.0" encoding="utf-8"?>
-<w:numbering xmlns:wpc="http://schemas.microsoft.com/office/word/2010/wordprocessingCanvas" xmlns:cx="http://schemas.microsoft.com/office/drawing/2014/chartex" xmlns:cx1="http://schemas.microsoft.com/office/drawing/2015/9/8/chartex" xmlns:cx2="http://schemas.microsoft.com/office/drawing/2015/10/21/chartex" xmlns:cx3="http://schemas.microsoft.com/office/drawing/2016/5/9/chartex" xmlns:cx4="http://schemas.microsoft.com/office/drawing/2016/5/10/chartex" xmlns:cx5="http://schemas.microsoft.com/office/drawing/2016/5/11/chartex" xmlns:cx6="http://schemas.microsoft.com/office/drawing/2016/5/12/chartex" xmlns:cx7="http://schemas.microsoft.com/office/drawing/2016/5/13/chartex" xmlns:cx8="http://schemas.microsoft.com/office/drawing/2016/5/14/chartex" xmlns:mc="http://schemas.openxmlformats.org/markup-compatibility/2006" xmlns:aink="http://schemas.microsoft.com/office/drawing/2016/ink" xmlns:am3d="http://schemas.microsoft.com/office/drawing/2017/model3d" xmlns:o="urn:schemas-microsoft-com:office:office" xmlns:r="http://schemas.openxmlformats.org/officeDocument/2006/relationships" xmlns:m="http://schemas.openxmlformats.org/officeDocument/2006/math" xmlns:v="urn:schemas-microsoft-com:vml" xmlns:wp14="http://schemas.microsoft.com/office/word/2010/wordprocessingDrawing" xmlns:wp="http://schemas.openxmlformats.org/drawingml/2006/wordprocessingDrawing" xmlns:w10="urn:schemas-microsoft-com:office:word" xmlns:w="http://schemas.openxmlformats.org/wordprocessingml/2006/main" xmlns:w14="http://schemas.microsoft.com/office/word/2010/wordml" xmlns:w15="http://schemas.microsoft.com/office/word/2012/wordml" xmlns:w16cex="http://schemas.microsoft.com/office/word/2018/wordml/cex" xmlns:w16cid="http://schemas.microsoft.com/office/word/2016/wordml/cid" xmlns:w16="http://schemas.microsoft.com/office/word/2018/wordml" xmlns:w16sdtdh="http://schemas.microsoft.com/office/word/2020/wordml/sdtdatahash" xmlns:w16se="http://schemas.microsoft.com/office/word/2015/wordml/symex" xmlns:wpg="http://schemas.microsoft.com/office/word/2010/wordprocessingGroup" xmlns:wpi="http://schemas.microsoft.com/office/word/2010/wordprocessingInk" xmlns:wne="http://schemas.microsoft.com/office/word/2006/wordml" xmlns:wps="http://schemas.microsoft.com/office/word/2010/wordprocessingShape" mc:Ignorable="w14 w15 w16se w16cid w16 w16cex w16sdtdh wp14">
+<w:numbering xmlns:wpc="http://schemas.microsoft.com/office/word/2010/wordprocessingCanvas" xmlns:cx="http://schemas.microsoft.com/office/drawing/2014/chartex" xmlns:cx1="http://schemas.microsoft.com/office/drawing/2015/9/8/chartex" xmlns:cx2="http://schemas.microsoft.com/office/drawing/2015/10/21/chartex" xmlns:cx3="http://schemas.microsoft.com/office/drawing/2016/5/9/chartex" xmlns:cx4="http://schemas.microsoft.com/office/drawing/2016/5/10/chartex" xmlns:cx5="http://schemas.microsoft.com/office/drawing/2016/5/11/chartex" xmlns:cx6="http://schemas.microsoft.com/office/drawing/2016/5/12/chartex" xmlns:cx7="http://schemas.microsoft.com/office/drawing/2016/5/13/chartex" xmlns:cx8="http://schemas.microsoft.com/office/drawing/2016/5/14/chartex" xmlns:mc="http://schemas.openxmlformats.org/markup-compatibility/2006" xmlns:aink="http://schemas.microsoft.com/office/drawing/2016/ink" xmlns:am3d="http://schemas.microsoft.com/office/drawing/2017/model3d" xmlns:o="urn:schemas-microsoft-com:office:office" xmlns:oel="http://schemas.microsoft.com/office/2019/extlst" xmlns:r="http://schemas.openxmlformats.org/officeDocument/2006/relationships" xmlns:m="http://schemas.openxmlformats.org/officeDocument/2006/math" xmlns:v="urn:schemas-microsoft-com:vml" xmlns:wp14="http://schemas.microsoft.com/office/word/2010/wordprocessingDrawing" xmlns:wp="http://schemas.openxmlformats.org/drawingml/2006/wordprocessingDrawing" xmlns:w10="urn:schemas-microsoft-com:office:word" xmlns:w="http://schemas.openxmlformats.org/wordprocessingml/2006/main" xmlns:w14="http://schemas.microsoft.com/office/word/2010/wordml" xmlns:w15="http://schemas.microsoft.com/office/word/2012/wordml" xmlns:w16cex="http://schemas.microsoft.com/office/word/2018/wordml/cex" xmlns:w16cid="http://schemas.microsoft.com/office/word/2016/wordml/cid" xmlns:w16="http://schemas.microsoft.com/office/word/2018/wordml" xmlns:w16sdtdh="http://schemas.microsoft.com/office/word/2020/wordml/sdtdatahash" xmlns:w16se="http://schemas.microsoft.com/office/word/2015/wordml/symex" xmlns:wpg="http://schemas.microsoft.com/office/word/2010/wordprocessingGroup" xmlns:wpi="http://schemas.microsoft.com/office/word/2010/wordprocessingInk" xmlns:wne="http://schemas.microsoft.com/office/word/2006/wordml" xmlns:wps="http://schemas.microsoft.com/office/word/2010/wordprocessingShape" mc:Ignorable="w14 w15 w16se w16cid w16 w16cex w16sdtdh wp14">
   <w:abstractNum w:abstractNumId="0" w15:restartNumberingAfterBreak="0">
     <w:nsid w:val="46AD29FC"/>
     <w:multiLevelType w:val="hybridMultilevel"/>
